--- a/Долги/ээс/Отчёт_7.docx
+++ b/Долги/ээс/Отчёт_7.docx
@@ -520,14 +520,27 @@
       <w:r>
         <w:t xml:space="preserve">Таблица </w:t>
       </w:r>
-      <w:fldSimple w:instr=" SEQ Таблица \* ARABIC ">
-        <w:r>
-          <w:rPr>
-            <w:noProof/>
-          </w:rPr>
-          <w:t>1</w:t>
-        </w:r>
-      </w:fldSimple>
+      <w:r>
+        <w:fldChar w:fldCharType="begin"/>
+      </w:r>
+      <w:r>
+        <w:instrText xml:space="preserve"> SEQ Таблица \* ARABIC </w:instrText>
+      </w:r>
+      <w:r>
+        <w:fldChar w:fldCharType="separate"/>
+      </w:r>
+      <w:r>
+        <w:rPr>
+          <w:noProof/>
+        </w:rPr>
+        <w:t>1</w:t>
+      </w:r>
+      <w:r>
+        <w:rPr>
+          <w:noProof/>
+        </w:rPr>
+        <w:fldChar w:fldCharType="end"/>
+      </w:r>
       <w:r>
         <w:t xml:space="preserve"> - Исходные данные</w:t>
       </w:r>
@@ -1163,7 +1176,14 @@
                   <w:rFonts w:ascii="Cambria Math" w:hAnsi="Cambria Math"/>
                   <w:lang w:val="en-US"/>
                 </w:rPr>
-                <m:t>E-</m:t>
+                <m:t>E</m:t>
+              </m:r>
+              <m:r>
+                <w:rPr>
+                  <w:rFonts w:ascii="Cambria Math" w:hAnsi="Cambria Math"/>
+                  <w:lang w:val="en-US"/>
+                </w:rPr>
+                <m:t>-</m:t>
               </m:r>
               <m:sSub>
                 <m:sSubPr>
@@ -1941,7 +1961,13 @@
                 <w:rPr>
                   <w:rFonts w:ascii="Cambria Math" w:hAnsi="Cambria Math"/>
                 </w:rPr>
-                <m:t xml:space="preserve">- </m:t>
+                <m:t>-</m:t>
+              </m:r>
+              <m:r>
+                <w:rPr>
+                  <w:rFonts w:ascii="Cambria Math" w:hAnsi="Cambria Math"/>
+                </w:rPr>
+                <m:t xml:space="preserve"> </m:t>
               </m:r>
               <m:sSub>
                 <m:sSubPr>
@@ -2182,6 +2208,9 @@
       </w:r>
     </w:p>
     <w:p>
+      <w:pPr>
+        <w:jc w:val="center"/>
+      </w:pPr>
       <w:r>
         <w:rPr>
           <w:noProof/>
@@ -3288,7 +3317,14 @@
                   <w:rFonts w:ascii="Cambria Math" w:hAnsi="Cambria Math"/>
                   <w:lang w:val="en-US"/>
                 </w:rPr>
-                <m:t>E-</m:t>
+                <m:t>E</m:t>
+              </m:r>
+              <m:r>
+                <w:rPr>
+                  <w:rFonts w:ascii="Cambria Math" w:hAnsi="Cambria Math"/>
+                  <w:lang w:val="en-US"/>
+                </w:rPr>
+                <m:t>-</m:t>
               </m:r>
               <m:sSub>
                 <m:sSubPr>
@@ -3747,7 +3783,14 @@
                   <w:rFonts w:ascii="Cambria Math" w:hAnsi="Cambria Math"/>
                   <w:lang w:val="en-US"/>
                 </w:rPr>
-                <m:t>E-</m:t>
+                <m:t>E</m:t>
+              </m:r>
+              <m:r>
+                <w:rPr>
+                  <w:rFonts w:ascii="Cambria Math" w:hAnsi="Cambria Math"/>
+                  <w:lang w:val="en-US"/>
+                </w:rPr>
+                <m:t>-</m:t>
               </m:r>
               <m:sSub>
                 <m:sSubPr>
